--- a/Submission/Journal of Applied Ecology_2024/First Revision/Manuscript_Title_20240812.docx
+++ b/Submission/Journal of Applied Ecology_2024/First Revision/Manuscript_Title_20240812.docx
@@ -1,6 +1,6 @@
 
 <file path=word/document.xml><?xml version="1.0" encoding="utf-8"?>
-<w:document xmlns:wpc="http://schemas.microsoft.com/office/word/2010/wordprocessingCanvas" xmlns:cx="http://schemas.microsoft.com/office/drawing/2014/chartex" xmlns:mc="http://schemas.openxmlformats.org/markup-compatibility/2006" xmlns:o="urn:schemas-microsoft-com:office:office" xmlns:r="http://schemas.openxmlformats.org/officeDocument/2006/relationships" xmlns:m="http://schemas.openxmlformats.org/officeDocument/2006/math" xmlns:v="urn:schemas-microsoft-com:vml" xmlns:wp14="http://schemas.microsoft.com/office/word/2010/wordprocessingDrawing" xmlns:wp="http://schemas.openxmlformats.org/drawingml/2006/wordprocessingDrawing" xmlns:w10="urn:schemas-microsoft-com:office:word" xmlns:w="http://schemas.openxmlformats.org/wordprocessingml/2006/main" xmlns:w14="http://schemas.microsoft.com/office/word/2010/wordml" xmlns:w15="http://schemas.microsoft.com/office/word/2012/wordml" xmlns:w16se="http://schemas.microsoft.com/office/word/2015/wordml/symex" xmlns:wpg="http://schemas.microsoft.com/office/word/2010/wordprocessingGroup" xmlns:wpi="http://schemas.microsoft.com/office/word/2010/wordprocessingInk" xmlns:wne="http://schemas.microsoft.com/office/word/2006/wordml" xmlns:wps="http://schemas.microsoft.com/office/word/2010/wordprocessingShape" mc:Ignorable="w14 w15 w16se wp14">
+<w:document xmlns:wpc="http://schemas.microsoft.com/office/word/2010/wordprocessingCanvas" xmlns:cx="http://schemas.microsoft.com/office/drawing/2014/chartex" xmlns:cx1="http://schemas.microsoft.com/office/drawing/2015/9/8/chartex" xmlns:cx2="http://schemas.microsoft.com/office/drawing/2015/10/21/chartex" xmlns:cx3="http://schemas.microsoft.com/office/drawing/2016/5/9/chartex" xmlns:cx4="http://schemas.microsoft.com/office/drawing/2016/5/10/chartex" xmlns:cx5="http://schemas.microsoft.com/office/drawing/2016/5/11/chartex" xmlns:cx6="http://schemas.microsoft.com/office/drawing/2016/5/12/chartex" xmlns:cx7="http://schemas.microsoft.com/office/drawing/2016/5/13/chartex" xmlns:cx8="http://schemas.microsoft.com/office/drawing/2016/5/14/chartex" xmlns:mc="http://schemas.openxmlformats.org/markup-compatibility/2006" xmlns:aink="http://schemas.microsoft.com/office/drawing/2016/ink" xmlns:am3d="http://schemas.microsoft.com/office/drawing/2017/model3d" xmlns:o="urn:schemas-microsoft-com:office:office" xmlns:oel="http://schemas.microsoft.com/office/2019/extlst" xmlns:r="http://schemas.openxmlformats.org/officeDocument/2006/relationships" xmlns:m="http://schemas.openxmlformats.org/officeDocument/2006/math" xmlns:v="urn:schemas-microsoft-com:vml" xmlns:wp14="http://schemas.microsoft.com/office/word/2010/wordprocessingDrawing" xmlns:wp="http://schemas.openxmlformats.org/drawingml/2006/wordprocessingDrawing" xmlns:w10="urn:schemas-microsoft-com:office:word" xmlns:w="http://schemas.openxmlformats.org/wordprocessingml/2006/main" xmlns:w14="http://schemas.microsoft.com/office/word/2010/wordml" xmlns:w15="http://schemas.microsoft.com/office/word/2012/wordml" xmlns:w16cex="http://schemas.microsoft.com/office/word/2018/wordml/cex" xmlns:w16cid="http://schemas.microsoft.com/office/word/2016/wordml/cid" xmlns:w16="http://schemas.microsoft.com/office/word/2018/wordml" xmlns:w16du="http://schemas.microsoft.com/office/word/2023/wordml/word16du" xmlns:w16sdtdh="http://schemas.microsoft.com/office/word/2020/wordml/sdtdatahash" xmlns:w16se="http://schemas.microsoft.com/office/word/2015/wordml/symex" xmlns:wpg="http://schemas.microsoft.com/office/word/2010/wordprocessingGroup" xmlns:wpi="http://schemas.microsoft.com/office/word/2010/wordprocessingInk" xmlns:wne="http://schemas.microsoft.com/office/word/2006/wordml" xmlns:wps="http://schemas.microsoft.com/office/word/2010/wordprocessingShape" mc:Ignorable="w14 w15 w16se w16cid w16 w16cex w16sdtdh w16du wp14">
   <w:body>
     <w:p>
       <w:pPr>
@@ -58,6 +58,7 @@
           <w:szCs w:val="28"/>
         </w:rPr>
       </w:pPr>
+      <w:commentRangeStart w:id="0"/>
       <w:r>
         <w:rPr>
           <w:rFonts w:cs="Times New Roman"/>
@@ -68,6 +69,13 @@
         </w:rPr>
         <w:t>Generalist predators function as pest specialists: examining diet composition of spiders and ladybeetles across rice crop stages</w:t>
       </w:r>
+      <w:commentRangeEnd w:id="0"/>
+      <w:r>
+        <w:rPr>
+          <w:rStyle w:val="CommentReference"/>
+        </w:rPr>
+        <w:commentReference w:id="0"/>
+      </w:r>
     </w:p>
     <w:p>
       <w:pPr>
@@ -98,14 +106,14 @@
       </w:r>
       <w:r>
         <w:rPr>
-          <w:rFonts w:eastAsia="標楷體" w:cs="Times New Roman"/>
+          <w:rFonts w:eastAsia="DFKai-SB" w:cs="Times New Roman"/>
           <w:szCs w:val="24"/>
         </w:rPr>
         <w:t>Hsu</w:t>
       </w:r>
       <w:r>
         <w:rPr>
-          <w:rFonts w:eastAsia="標楷體" w:cs="Times New Roman"/>
+          <w:rFonts w:eastAsia="DFKai-SB" w:cs="Times New Roman"/>
           <w:szCs w:val="24"/>
           <w:vertAlign w:val="superscript"/>
         </w:rPr>
@@ -113,7 +121,7 @@
       </w:r>
       <w:r>
         <w:rPr>
-          <w:rFonts w:eastAsia="標楷體" w:cs="Times New Roman"/>
+          <w:rFonts w:eastAsia="DFKai-SB" w:cs="Times New Roman"/>
           <w:szCs w:val="24"/>
         </w:rPr>
         <w:t>, Jia-Ang</w:t>
@@ -399,12 +407,21 @@
           <w:szCs w:val="24"/>
         </w:rPr>
       </w:pPr>
-      <w:r>
-        <w:rPr>
-          <w:rFonts w:cs="Times New Roman"/>
-          <w:szCs w:val="24"/>
-        </w:rPr>
-        <w:t xml:space="preserve">ORCiD ID: http://orcid.org/0000-0002-6437-0073  </w:t>
+      <w:proofErr w:type="spellStart"/>
+      <w:r>
+        <w:rPr>
+          <w:rFonts w:cs="Times New Roman"/>
+          <w:szCs w:val="24"/>
+        </w:rPr>
+        <w:t>ORCiD</w:t>
+      </w:r>
+      <w:proofErr w:type="spellEnd"/>
+      <w:r>
+        <w:rPr>
+          <w:rFonts w:cs="Times New Roman"/>
+          <w:szCs w:val="24"/>
+        </w:rPr>
+        <w:t xml:space="preserve"> ID: http://orcid.org/0000-0002-6437-0073  </w:t>
       </w:r>
     </w:p>
     <w:p>
@@ -464,7 +481,7 @@
         <w:spacing w:after="0" w:line="480" w:lineRule="auto"/>
         <w:jc w:val="left"/>
         <w:rPr>
-          <w:rStyle w:val="ae"/>
+          <w:rStyle w:val="Hyperlink"/>
           <w:rFonts w:cs="Times New Roman"/>
           <w:szCs w:val="24"/>
           <w:u w:val="none"/>
@@ -477,10 +494,10 @@
         </w:rPr>
         <w:t xml:space="preserve">Email: </w:t>
       </w:r>
-      <w:hyperlink r:id="rId8" w:history="1">
+      <w:hyperlink r:id="rId12" w:history="1">
         <w:r>
           <w:rPr>
-            <w:rStyle w:val="ae"/>
+            <w:rStyle w:val="Hyperlink"/>
             <w:rFonts w:cs="Times New Roman"/>
             <w:szCs w:val="24"/>
           </w:rPr>
@@ -489,7 +506,7 @@
       </w:hyperlink>
       <w:r>
         <w:rPr>
-          <w:rStyle w:val="ae"/>
+          <w:rStyle w:val="Hyperlink"/>
           <w:rFonts w:cs="Times New Roman"/>
           <w:szCs w:val="24"/>
           <w:u w:val="none"/>
@@ -1137,11 +1154,9 @@
         </w:rPr>
         <w:t>We will archive our data in the Dryad Digital Repository should the manuscript be accepted.</w:t>
       </w:r>
-      <w:bookmarkStart w:id="0" w:name="_GoBack"/>
-      <w:bookmarkEnd w:id="0"/>
     </w:p>
     <w:sectPr>
-      <w:footerReference w:type="default" r:id="rId9"/>
+      <w:footerReference w:type="default" r:id="rId13"/>
       <w:pgSz w:w="12240" w:h="15840" w:code="1"/>
       <w:pgMar w:top="1440" w:right="1440" w:bottom="1440" w:left="1440" w:header="709" w:footer="709" w:gutter="0"/>
       <w:lnNumType w:countBy="1" w:restart="continuous"/>
@@ -1152,8 +1167,48 @@
 </w:document>
 </file>
 
+<file path=word/comments.xml><?xml version="1.0" encoding="utf-8"?>
+<w:comments xmlns:wpc="http://schemas.microsoft.com/office/word/2010/wordprocessingCanvas" xmlns:cx="http://schemas.microsoft.com/office/drawing/2014/chartex" xmlns:cx1="http://schemas.microsoft.com/office/drawing/2015/9/8/chartex" xmlns:cx2="http://schemas.microsoft.com/office/drawing/2015/10/21/chartex" xmlns:cx3="http://schemas.microsoft.com/office/drawing/2016/5/9/chartex" xmlns:cx4="http://schemas.microsoft.com/office/drawing/2016/5/10/chartex" xmlns:cx5="http://schemas.microsoft.com/office/drawing/2016/5/11/chartex" xmlns:cx6="http://schemas.microsoft.com/office/drawing/2016/5/12/chartex" xmlns:cx7="http://schemas.microsoft.com/office/drawing/2016/5/13/chartex" xmlns:cx8="http://schemas.microsoft.com/office/drawing/2016/5/14/chartex" xmlns:mc="http://schemas.openxmlformats.org/markup-compatibility/2006" xmlns:aink="http://schemas.microsoft.com/office/drawing/2016/ink" xmlns:am3d="http://schemas.microsoft.com/office/drawing/2017/model3d" xmlns:o="urn:schemas-microsoft-com:office:office" xmlns:oel="http://schemas.microsoft.com/office/2019/extlst" xmlns:r="http://schemas.openxmlformats.org/officeDocument/2006/relationships" xmlns:m="http://schemas.openxmlformats.org/officeDocument/2006/math" xmlns:v="urn:schemas-microsoft-com:vml" xmlns:wp14="http://schemas.microsoft.com/office/word/2010/wordprocessingDrawing" xmlns:wp="http://schemas.openxmlformats.org/drawingml/2006/wordprocessingDrawing" xmlns:w10="urn:schemas-microsoft-com:office:word" xmlns:w="http://schemas.openxmlformats.org/wordprocessingml/2006/main" xmlns:w14="http://schemas.microsoft.com/office/word/2010/wordml" xmlns:w15="http://schemas.microsoft.com/office/word/2012/wordml" xmlns:w16cex="http://schemas.microsoft.com/office/word/2018/wordml/cex" xmlns:w16cid="http://schemas.microsoft.com/office/word/2016/wordml/cid" xmlns:w16="http://schemas.microsoft.com/office/word/2018/wordml" xmlns:w16du="http://schemas.microsoft.com/office/word/2023/wordml/word16du" xmlns:w16sdtdh="http://schemas.microsoft.com/office/word/2020/wordml/sdtdatahash" xmlns:w16se="http://schemas.microsoft.com/office/word/2015/wordml/symex" xmlns:wpg="http://schemas.microsoft.com/office/word/2010/wordprocessingGroup" xmlns:wpi="http://schemas.microsoft.com/office/word/2010/wordprocessingInk" xmlns:wne="http://schemas.microsoft.com/office/word/2006/wordml" xmlns:wps="http://schemas.microsoft.com/office/word/2010/wordprocessingShape" mc:Ignorable="w14 w15 w16se w16cid w16 w16cex w16sdtdh w16du wp14">
+  <w:comment w:id="0" w:author="Gen-Chang Hsu" w:date="2024-08-25T21:09:00Z" w:initials="GH">
+    <w:p>
+      <w:pPr>
+        <w:pStyle w:val="CommentText"/>
+        <w:jc w:val="left"/>
+      </w:pPr>
+      <w:r>
+        <w:rPr>
+          <w:rStyle w:val="CommentReference"/>
+        </w:rPr>
+        <w:annotationRef/>
+      </w:r>
+      <w:r>
+        <w:t>Need to update this if we modify the title.</w:t>
+      </w:r>
+    </w:p>
+  </w:comment>
+</w:comments>
+</file>
+
+<file path=word/commentsExtended.xml><?xml version="1.0" encoding="utf-8"?>
+<w15:commentsEx xmlns:wpc="http://schemas.microsoft.com/office/word/2010/wordprocessingCanvas" xmlns:cx="http://schemas.microsoft.com/office/drawing/2014/chartex" xmlns:cx1="http://schemas.microsoft.com/office/drawing/2015/9/8/chartex" xmlns:cx2="http://schemas.microsoft.com/office/drawing/2015/10/21/chartex" xmlns:cx3="http://schemas.microsoft.com/office/drawing/2016/5/9/chartex" xmlns:cx4="http://schemas.microsoft.com/office/drawing/2016/5/10/chartex" xmlns:cx5="http://schemas.microsoft.com/office/drawing/2016/5/11/chartex" xmlns:cx6="http://schemas.microsoft.com/office/drawing/2016/5/12/chartex" xmlns:cx7="http://schemas.microsoft.com/office/drawing/2016/5/13/chartex" xmlns:cx8="http://schemas.microsoft.com/office/drawing/2016/5/14/chartex" xmlns:mc="http://schemas.openxmlformats.org/markup-compatibility/2006" xmlns:aink="http://schemas.microsoft.com/office/drawing/2016/ink" xmlns:am3d="http://schemas.microsoft.com/office/drawing/2017/model3d" xmlns:o="urn:schemas-microsoft-com:office:office" xmlns:oel="http://schemas.microsoft.com/office/2019/extlst" xmlns:r="http://schemas.openxmlformats.org/officeDocument/2006/relationships" xmlns:m="http://schemas.openxmlformats.org/officeDocument/2006/math" xmlns:v="urn:schemas-microsoft-com:vml" xmlns:wp14="http://schemas.microsoft.com/office/word/2010/wordprocessingDrawing" xmlns:wp="http://schemas.openxmlformats.org/drawingml/2006/wordprocessingDrawing" xmlns:w10="urn:schemas-microsoft-com:office:word" xmlns:w="http://schemas.openxmlformats.org/wordprocessingml/2006/main" xmlns:w14="http://schemas.microsoft.com/office/word/2010/wordml" xmlns:w15="http://schemas.microsoft.com/office/word/2012/wordml" xmlns:w16cex="http://schemas.microsoft.com/office/word/2018/wordml/cex" xmlns:w16cid="http://schemas.microsoft.com/office/word/2016/wordml/cid" xmlns:w16="http://schemas.microsoft.com/office/word/2018/wordml" xmlns:w16du="http://schemas.microsoft.com/office/word/2023/wordml/word16du" xmlns:w16sdtdh="http://schemas.microsoft.com/office/word/2020/wordml/sdtdatahash" xmlns:w16se="http://schemas.microsoft.com/office/word/2015/wordml/symex" xmlns:wpg="http://schemas.microsoft.com/office/word/2010/wordprocessingGroup" xmlns:wpi="http://schemas.microsoft.com/office/word/2010/wordprocessingInk" xmlns:wne="http://schemas.microsoft.com/office/word/2006/wordml" xmlns:wps="http://schemas.microsoft.com/office/word/2010/wordprocessingShape" mc:Ignorable="w14 w15 w16se w16cid w16 w16cex w16sdtdh w16du wp14">
+  <w15:commentEx w15:paraId="7E3819DA" w15:done="0"/>
+</w15:commentsEx>
+</file>
+
+<file path=word/commentsExtensible.xml><?xml version="1.0" encoding="utf-8"?>
+<w16cex:commentsExtensible xmlns:wpc="http://schemas.microsoft.com/office/word/2010/wordprocessingCanvas" xmlns:cx="http://schemas.microsoft.com/office/drawing/2014/chartex" xmlns:cx1="http://schemas.microsoft.com/office/drawing/2015/9/8/chartex" xmlns:cx2="http://schemas.microsoft.com/office/drawing/2015/10/21/chartex" xmlns:cx3="http://schemas.microsoft.com/office/drawing/2016/5/9/chartex" xmlns:cx4="http://schemas.microsoft.com/office/drawing/2016/5/10/chartex" xmlns:cx5="http://schemas.microsoft.com/office/drawing/2016/5/11/chartex" xmlns:cx6="http://schemas.microsoft.com/office/drawing/2016/5/12/chartex" xmlns:cx7="http://schemas.microsoft.com/office/drawing/2016/5/13/chartex" xmlns:cx8="http://schemas.microsoft.com/office/drawing/2016/5/14/chartex" xmlns:cr="http://schemas.microsoft.com/office/comments/2020/reactions" xmlns:mc="http://schemas.openxmlformats.org/markup-compatibility/2006" xmlns:aink="http://schemas.microsoft.com/office/drawing/2016/ink" xmlns:am3d="http://schemas.microsoft.com/office/drawing/2017/model3d" xmlns:o="urn:schemas-microsoft-com:office:office" xmlns:oel="http://schemas.microsoft.com/office/2019/extlst" xmlns:r="http://schemas.openxmlformats.org/officeDocument/2006/relationships" xmlns:m="http://schemas.openxmlformats.org/officeDocument/2006/math" xmlns:v="urn:schemas-microsoft-com:vml" xmlns:wp14="http://schemas.microsoft.com/office/word/2010/wordprocessingDrawing" xmlns:wp="http://schemas.openxmlformats.org/drawingml/2006/wordprocessingDrawing" xmlns:w10="urn:schemas-microsoft-com:office:word" xmlns:w="http://schemas.openxmlformats.org/wordprocessingml/2006/main" xmlns:w14="http://schemas.microsoft.com/office/word/2010/wordml" xmlns:w15="http://schemas.microsoft.com/office/word/2012/wordml" xmlns:w16cex="http://schemas.microsoft.com/office/word/2018/wordml/cex" xmlns:w16cid="http://schemas.microsoft.com/office/word/2016/wordml/cid" xmlns:w16="http://schemas.microsoft.com/office/word/2018/wordml" xmlns:w16du="http://schemas.microsoft.com/office/word/2023/wordml/word16du" xmlns:w16sdtdh="http://schemas.microsoft.com/office/word/2020/wordml/sdtdatahash" xmlns:w16se="http://schemas.microsoft.com/office/word/2015/wordml/symex" xmlns:wpg="http://schemas.microsoft.com/office/word/2010/wordprocessingGroup" xmlns:wpi="http://schemas.microsoft.com/office/word/2010/wordprocessingInk" xmlns:wne="http://schemas.microsoft.com/office/word/2006/wordml" xmlns:wps="http://schemas.microsoft.com/office/word/2010/wordprocessingShape" mc:Ignorable="w14 w15 w16se w16cid w16 w16cex w16sdtdh cr w16du wp14">
+  <w16cex:commentExtensible w16cex:durableId="2DB0C009" w16cex:dateUtc="2024-08-26T01:09:00Z"/>
+</w16cex:commentsExtensible>
+</file>
+
+<file path=word/commentsIds.xml><?xml version="1.0" encoding="utf-8"?>
+<w16cid:commentsIds xmlns:wpc="http://schemas.microsoft.com/office/word/2010/wordprocessingCanvas" xmlns:cx="http://schemas.microsoft.com/office/drawing/2014/chartex" xmlns:cx1="http://schemas.microsoft.com/office/drawing/2015/9/8/chartex" xmlns:cx2="http://schemas.microsoft.com/office/drawing/2015/10/21/chartex" xmlns:cx3="http://schemas.microsoft.com/office/drawing/2016/5/9/chartex" xmlns:cx4="http://schemas.microsoft.com/office/drawing/2016/5/10/chartex" xmlns:cx5="http://schemas.microsoft.com/office/drawing/2016/5/11/chartex" xmlns:cx6="http://schemas.microsoft.com/office/drawing/2016/5/12/chartex" xmlns:cx7="http://schemas.microsoft.com/office/drawing/2016/5/13/chartex" xmlns:cx8="http://schemas.microsoft.com/office/drawing/2016/5/14/chartex" xmlns:mc="http://schemas.openxmlformats.org/markup-compatibility/2006" xmlns:aink="http://schemas.microsoft.com/office/drawing/2016/ink" xmlns:am3d="http://schemas.microsoft.com/office/drawing/2017/model3d" xmlns:o="urn:schemas-microsoft-com:office:office" xmlns:oel="http://schemas.microsoft.com/office/2019/extlst" xmlns:r="http://schemas.openxmlformats.org/officeDocument/2006/relationships" xmlns:m="http://schemas.openxmlformats.org/officeDocument/2006/math" xmlns:v="urn:schemas-microsoft-com:vml" xmlns:wp14="http://schemas.microsoft.com/office/word/2010/wordprocessingDrawing" xmlns:wp="http://schemas.openxmlformats.org/drawingml/2006/wordprocessingDrawing" xmlns:w10="urn:schemas-microsoft-com:office:word" xmlns:w="http://schemas.openxmlformats.org/wordprocessingml/2006/main" xmlns:w14="http://schemas.microsoft.com/office/word/2010/wordml" xmlns:w15="http://schemas.microsoft.com/office/word/2012/wordml" xmlns:w16cex="http://schemas.microsoft.com/office/word/2018/wordml/cex" xmlns:w16cid="http://schemas.microsoft.com/office/word/2016/wordml/cid" xmlns:w16="http://schemas.microsoft.com/office/word/2018/wordml" xmlns:w16du="http://schemas.microsoft.com/office/word/2023/wordml/word16du" xmlns:w16sdtdh="http://schemas.microsoft.com/office/word/2020/wordml/sdtdatahash" xmlns:w16se="http://schemas.microsoft.com/office/word/2015/wordml/symex" xmlns:wpg="http://schemas.microsoft.com/office/word/2010/wordprocessingGroup" xmlns:wpi="http://schemas.microsoft.com/office/word/2010/wordprocessingInk" xmlns:wne="http://schemas.microsoft.com/office/word/2006/wordml" xmlns:wps="http://schemas.microsoft.com/office/word/2010/wordprocessingShape" mc:Ignorable="w14 w15 w16se w16cid w16 w16cex w16sdtdh w16du wp14">
+  <w16cid:commentId w16cid:paraId="7E3819DA" w16cid:durableId="2DB0C009"/>
+</w16cid:commentsIds>
+</file>
+
 <file path=word/endnotes.xml><?xml version="1.0" encoding="utf-8"?>
-<w:endnotes xmlns:wpc="http://schemas.microsoft.com/office/word/2010/wordprocessingCanvas" xmlns:cx="http://schemas.microsoft.com/office/drawing/2014/chartex" xmlns:mc="http://schemas.openxmlformats.org/markup-compatibility/2006" xmlns:o="urn:schemas-microsoft-com:office:office" xmlns:r="http://schemas.openxmlformats.org/officeDocument/2006/relationships" xmlns:m="http://schemas.openxmlformats.org/officeDocument/2006/math" xmlns:v="urn:schemas-microsoft-com:vml" xmlns:wp14="http://schemas.microsoft.com/office/word/2010/wordprocessingDrawing" xmlns:wp="http://schemas.openxmlformats.org/drawingml/2006/wordprocessingDrawing" xmlns:w10="urn:schemas-microsoft-com:office:word" xmlns:w="http://schemas.openxmlformats.org/wordprocessingml/2006/main" xmlns:w14="http://schemas.microsoft.com/office/word/2010/wordml" xmlns:w15="http://schemas.microsoft.com/office/word/2012/wordml" xmlns:w16se="http://schemas.microsoft.com/office/word/2015/wordml/symex" xmlns:wpg="http://schemas.microsoft.com/office/word/2010/wordprocessingGroup" xmlns:wpi="http://schemas.microsoft.com/office/word/2010/wordprocessingInk" xmlns:wne="http://schemas.microsoft.com/office/word/2006/wordml" xmlns:wps="http://schemas.microsoft.com/office/word/2010/wordprocessingShape" mc:Ignorable="w14 w15 w16se wp14">
+<w:endnotes xmlns:wpc="http://schemas.microsoft.com/office/word/2010/wordprocessingCanvas" xmlns:cx="http://schemas.microsoft.com/office/drawing/2014/chartex" xmlns:cx1="http://schemas.microsoft.com/office/drawing/2015/9/8/chartex" xmlns:cx2="http://schemas.microsoft.com/office/drawing/2015/10/21/chartex" xmlns:cx3="http://schemas.microsoft.com/office/drawing/2016/5/9/chartex" xmlns:cx4="http://schemas.microsoft.com/office/drawing/2016/5/10/chartex" xmlns:cx5="http://schemas.microsoft.com/office/drawing/2016/5/11/chartex" xmlns:cx6="http://schemas.microsoft.com/office/drawing/2016/5/12/chartex" xmlns:cx7="http://schemas.microsoft.com/office/drawing/2016/5/13/chartex" xmlns:cx8="http://schemas.microsoft.com/office/drawing/2016/5/14/chartex" xmlns:mc="http://schemas.openxmlformats.org/markup-compatibility/2006" xmlns:aink="http://schemas.microsoft.com/office/drawing/2016/ink" xmlns:am3d="http://schemas.microsoft.com/office/drawing/2017/model3d" xmlns:o="urn:schemas-microsoft-com:office:office" xmlns:oel="http://schemas.microsoft.com/office/2019/extlst" xmlns:r="http://schemas.openxmlformats.org/officeDocument/2006/relationships" xmlns:m="http://schemas.openxmlformats.org/officeDocument/2006/math" xmlns:v="urn:schemas-microsoft-com:vml" xmlns:wp14="http://schemas.microsoft.com/office/word/2010/wordprocessingDrawing" xmlns:wp="http://schemas.openxmlformats.org/drawingml/2006/wordprocessingDrawing" xmlns:w10="urn:schemas-microsoft-com:office:word" xmlns:w="http://schemas.openxmlformats.org/wordprocessingml/2006/main" xmlns:w14="http://schemas.microsoft.com/office/word/2010/wordml" xmlns:w15="http://schemas.microsoft.com/office/word/2012/wordml" xmlns:w16cex="http://schemas.microsoft.com/office/word/2018/wordml/cex" xmlns:w16cid="http://schemas.microsoft.com/office/word/2016/wordml/cid" xmlns:w16="http://schemas.microsoft.com/office/word/2018/wordml" xmlns:w16du="http://schemas.microsoft.com/office/word/2023/wordml/word16du" xmlns:w16sdtdh="http://schemas.microsoft.com/office/word/2020/wordml/sdtdatahash" xmlns:w16se="http://schemas.microsoft.com/office/word/2015/wordml/symex" xmlns:wpg="http://schemas.microsoft.com/office/word/2010/wordprocessingGroup" xmlns:wpi="http://schemas.microsoft.com/office/word/2010/wordprocessingInk" xmlns:wne="http://schemas.microsoft.com/office/word/2006/wordml" xmlns:wps="http://schemas.microsoft.com/office/word/2010/wordprocessingShape" mc:Ignorable="w14 w15 w16se w16cid w16 w16cex w16sdtdh w16du wp14">
   <w:endnote w:type="separator" w:id="-1">
     <w:p>
       <w:pPr>
@@ -1178,16 +1233,15 @@
 </file>
 
 <file path=word/footer1.xml><?xml version="1.0" encoding="utf-8"?>
-<w:ftr xmlns:wpc="http://schemas.microsoft.com/office/word/2010/wordprocessingCanvas" xmlns:cx="http://schemas.microsoft.com/office/drawing/2014/chartex" xmlns:mc="http://schemas.openxmlformats.org/markup-compatibility/2006" xmlns:o="urn:schemas-microsoft-com:office:office" xmlns:r="http://schemas.openxmlformats.org/officeDocument/2006/relationships" xmlns:m="http://schemas.openxmlformats.org/officeDocument/2006/math" xmlns:v="urn:schemas-microsoft-com:vml" xmlns:wp14="http://schemas.microsoft.com/office/word/2010/wordprocessingDrawing" xmlns:wp="http://schemas.openxmlformats.org/drawingml/2006/wordprocessingDrawing" xmlns:w10="urn:schemas-microsoft-com:office:word" xmlns:w="http://schemas.openxmlformats.org/wordprocessingml/2006/main" xmlns:w14="http://schemas.microsoft.com/office/word/2010/wordml" xmlns:w15="http://schemas.microsoft.com/office/word/2012/wordml" xmlns:w16se="http://schemas.microsoft.com/office/word/2015/wordml/symex" xmlns:wpg="http://schemas.microsoft.com/office/word/2010/wordprocessingGroup" xmlns:wpi="http://schemas.microsoft.com/office/word/2010/wordprocessingInk" xmlns:wne="http://schemas.microsoft.com/office/word/2006/wordml" xmlns:wps="http://schemas.microsoft.com/office/word/2010/wordprocessingShape" mc:Ignorable="w14 w15 w16se wp14">
+<w:ftr xmlns:wpc="http://schemas.microsoft.com/office/word/2010/wordprocessingCanvas" xmlns:cx="http://schemas.microsoft.com/office/drawing/2014/chartex" xmlns:cx1="http://schemas.microsoft.com/office/drawing/2015/9/8/chartex" xmlns:cx2="http://schemas.microsoft.com/office/drawing/2015/10/21/chartex" xmlns:cx3="http://schemas.microsoft.com/office/drawing/2016/5/9/chartex" xmlns:cx4="http://schemas.microsoft.com/office/drawing/2016/5/10/chartex" xmlns:cx5="http://schemas.microsoft.com/office/drawing/2016/5/11/chartex" xmlns:cx6="http://schemas.microsoft.com/office/drawing/2016/5/12/chartex" xmlns:cx7="http://schemas.microsoft.com/office/drawing/2016/5/13/chartex" xmlns:cx8="http://schemas.microsoft.com/office/drawing/2016/5/14/chartex" xmlns:mc="http://schemas.openxmlformats.org/markup-compatibility/2006" xmlns:aink="http://schemas.microsoft.com/office/drawing/2016/ink" xmlns:am3d="http://schemas.microsoft.com/office/drawing/2017/model3d" xmlns:o="urn:schemas-microsoft-com:office:office" xmlns:oel="http://schemas.microsoft.com/office/2019/extlst" xmlns:r="http://schemas.openxmlformats.org/officeDocument/2006/relationships" xmlns:m="http://schemas.openxmlformats.org/officeDocument/2006/math" xmlns:v="urn:schemas-microsoft-com:vml" xmlns:wp14="http://schemas.microsoft.com/office/word/2010/wordprocessingDrawing" xmlns:wp="http://schemas.openxmlformats.org/drawingml/2006/wordprocessingDrawing" xmlns:w10="urn:schemas-microsoft-com:office:word" xmlns:w="http://schemas.openxmlformats.org/wordprocessingml/2006/main" xmlns:w14="http://schemas.microsoft.com/office/word/2010/wordml" xmlns:w15="http://schemas.microsoft.com/office/word/2012/wordml" xmlns:w16cex="http://schemas.microsoft.com/office/word/2018/wordml/cex" xmlns:w16cid="http://schemas.microsoft.com/office/word/2016/wordml/cid" xmlns:w16="http://schemas.microsoft.com/office/word/2018/wordml" xmlns:w16du="http://schemas.microsoft.com/office/word/2023/wordml/word16du" xmlns:w16sdtdh="http://schemas.microsoft.com/office/word/2020/wordml/sdtdatahash" xmlns:w16se="http://schemas.microsoft.com/office/word/2015/wordml/symex" xmlns:wpg="http://schemas.microsoft.com/office/word/2010/wordprocessingGroup" xmlns:wpi="http://schemas.microsoft.com/office/word/2010/wordprocessingInk" xmlns:wne="http://schemas.microsoft.com/office/word/2006/wordml" xmlns:wps="http://schemas.microsoft.com/office/word/2010/wordprocessingShape" mc:Ignorable="w14 w15 w16se w16cid w16 w16cex w16sdtdh w16du wp14">
   <w:sdt>
     <w:sdtPr>
       <w:id w:val="12342316"/>
     </w:sdtPr>
-    <w:sdtEndPr/>
     <w:sdtContent>
       <w:p>
         <w:pPr>
-          <w:pStyle w:val="aa"/>
+          <w:pStyle w:val="Footer"/>
           <w:jc w:val="center"/>
         </w:pPr>
         <w:r>
@@ -1217,14 +1271,14 @@
   </w:sdt>
   <w:p>
     <w:pPr>
-      <w:pStyle w:val="aa"/>
+      <w:pStyle w:val="Footer"/>
     </w:pPr>
   </w:p>
 </w:ftr>
 </file>
 
 <file path=word/footnotes.xml><?xml version="1.0" encoding="utf-8"?>
-<w:footnotes xmlns:wpc="http://schemas.microsoft.com/office/word/2010/wordprocessingCanvas" xmlns:cx="http://schemas.microsoft.com/office/drawing/2014/chartex" xmlns:mc="http://schemas.openxmlformats.org/markup-compatibility/2006" xmlns:o="urn:schemas-microsoft-com:office:office" xmlns:r="http://schemas.openxmlformats.org/officeDocument/2006/relationships" xmlns:m="http://schemas.openxmlformats.org/officeDocument/2006/math" xmlns:v="urn:schemas-microsoft-com:vml" xmlns:wp14="http://schemas.microsoft.com/office/word/2010/wordprocessingDrawing" xmlns:wp="http://schemas.openxmlformats.org/drawingml/2006/wordprocessingDrawing" xmlns:w10="urn:schemas-microsoft-com:office:word" xmlns:w="http://schemas.openxmlformats.org/wordprocessingml/2006/main" xmlns:w14="http://schemas.microsoft.com/office/word/2010/wordml" xmlns:w15="http://schemas.microsoft.com/office/word/2012/wordml" xmlns:w16se="http://schemas.microsoft.com/office/word/2015/wordml/symex" xmlns:wpg="http://schemas.microsoft.com/office/word/2010/wordprocessingGroup" xmlns:wpi="http://schemas.microsoft.com/office/word/2010/wordprocessingInk" xmlns:wne="http://schemas.microsoft.com/office/word/2006/wordml" xmlns:wps="http://schemas.microsoft.com/office/word/2010/wordprocessingShape" mc:Ignorable="w14 w15 w16se wp14">
+<w:footnotes xmlns:wpc="http://schemas.microsoft.com/office/word/2010/wordprocessingCanvas" xmlns:cx="http://schemas.microsoft.com/office/drawing/2014/chartex" xmlns:cx1="http://schemas.microsoft.com/office/drawing/2015/9/8/chartex" xmlns:cx2="http://schemas.microsoft.com/office/drawing/2015/10/21/chartex" xmlns:cx3="http://schemas.microsoft.com/office/drawing/2016/5/9/chartex" xmlns:cx4="http://schemas.microsoft.com/office/drawing/2016/5/10/chartex" xmlns:cx5="http://schemas.microsoft.com/office/drawing/2016/5/11/chartex" xmlns:cx6="http://schemas.microsoft.com/office/drawing/2016/5/12/chartex" xmlns:cx7="http://schemas.microsoft.com/office/drawing/2016/5/13/chartex" xmlns:cx8="http://schemas.microsoft.com/office/drawing/2016/5/14/chartex" xmlns:mc="http://schemas.openxmlformats.org/markup-compatibility/2006" xmlns:aink="http://schemas.microsoft.com/office/drawing/2016/ink" xmlns:am3d="http://schemas.microsoft.com/office/drawing/2017/model3d" xmlns:o="urn:schemas-microsoft-com:office:office" xmlns:oel="http://schemas.microsoft.com/office/2019/extlst" xmlns:r="http://schemas.openxmlformats.org/officeDocument/2006/relationships" xmlns:m="http://schemas.openxmlformats.org/officeDocument/2006/math" xmlns:v="urn:schemas-microsoft-com:vml" xmlns:wp14="http://schemas.microsoft.com/office/word/2010/wordprocessingDrawing" xmlns:wp="http://schemas.openxmlformats.org/drawingml/2006/wordprocessingDrawing" xmlns:w10="urn:schemas-microsoft-com:office:word" xmlns:w="http://schemas.openxmlformats.org/wordprocessingml/2006/main" xmlns:w14="http://schemas.microsoft.com/office/word/2010/wordml" xmlns:w15="http://schemas.microsoft.com/office/word/2012/wordml" xmlns:w16cex="http://schemas.microsoft.com/office/word/2018/wordml/cex" xmlns:w16cid="http://schemas.microsoft.com/office/word/2016/wordml/cid" xmlns:w16="http://schemas.microsoft.com/office/word/2018/wordml" xmlns:w16du="http://schemas.microsoft.com/office/word/2023/wordml/word16du" xmlns:w16sdtdh="http://schemas.microsoft.com/office/word/2020/wordml/sdtdatahash" xmlns:w16se="http://schemas.microsoft.com/office/word/2015/wordml/symex" xmlns:wpg="http://schemas.microsoft.com/office/word/2010/wordprocessingGroup" xmlns:wpi="http://schemas.microsoft.com/office/word/2010/wordprocessingInk" xmlns:wne="http://schemas.microsoft.com/office/word/2006/wordml" xmlns:wps="http://schemas.microsoft.com/office/word/2010/wordprocessingShape" mc:Ignorable="w14 w15 w16se w16cid w16 w16cex w16sdtdh w16du wp14">
   <w:footnote w:type="separator" w:id="-1">
     <w:p>
       <w:pPr>
@@ -1249,7 +1303,7 @@
 </file>
 
 <file path=word/numbering.xml><?xml version="1.0" encoding="utf-8"?>
-<w:numbering xmlns:wpc="http://schemas.microsoft.com/office/word/2010/wordprocessingCanvas" xmlns:cx="http://schemas.microsoft.com/office/drawing/2014/chartex" xmlns:mc="http://schemas.openxmlformats.org/markup-compatibility/2006" xmlns:o="urn:schemas-microsoft-com:office:office" xmlns:r="http://schemas.openxmlformats.org/officeDocument/2006/relationships" xmlns:m="http://schemas.openxmlformats.org/officeDocument/2006/math" xmlns:v="urn:schemas-microsoft-com:vml" xmlns:wp14="http://schemas.microsoft.com/office/word/2010/wordprocessingDrawing" xmlns:wp="http://schemas.openxmlformats.org/drawingml/2006/wordprocessingDrawing" xmlns:w10="urn:schemas-microsoft-com:office:word" xmlns:w="http://schemas.openxmlformats.org/wordprocessingml/2006/main" xmlns:w14="http://schemas.microsoft.com/office/word/2010/wordml" xmlns:w15="http://schemas.microsoft.com/office/word/2012/wordml" xmlns:w16se="http://schemas.microsoft.com/office/word/2015/wordml/symex" xmlns:wpg="http://schemas.microsoft.com/office/word/2010/wordprocessingGroup" xmlns:wpi="http://schemas.microsoft.com/office/word/2010/wordprocessingInk" xmlns:wne="http://schemas.microsoft.com/office/word/2006/wordml" xmlns:wps="http://schemas.microsoft.com/office/word/2010/wordprocessingShape" mc:Ignorable="w14 w15 w16se wp14">
+<w:numbering xmlns:wpc="http://schemas.microsoft.com/office/word/2010/wordprocessingCanvas" xmlns:cx="http://schemas.microsoft.com/office/drawing/2014/chartex" xmlns:cx1="http://schemas.microsoft.com/office/drawing/2015/9/8/chartex" xmlns:cx2="http://schemas.microsoft.com/office/drawing/2015/10/21/chartex" xmlns:cx3="http://schemas.microsoft.com/office/drawing/2016/5/9/chartex" xmlns:cx4="http://schemas.microsoft.com/office/drawing/2016/5/10/chartex" xmlns:cx5="http://schemas.microsoft.com/office/drawing/2016/5/11/chartex" xmlns:cx6="http://schemas.microsoft.com/office/drawing/2016/5/12/chartex" xmlns:cx7="http://schemas.microsoft.com/office/drawing/2016/5/13/chartex" xmlns:cx8="http://schemas.microsoft.com/office/drawing/2016/5/14/chartex" xmlns:mc="http://schemas.openxmlformats.org/markup-compatibility/2006" xmlns:aink="http://schemas.microsoft.com/office/drawing/2016/ink" xmlns:am3d="http://schemas.microsoft.com/office/drawing/2017/model3d" xmlns:o="urn:schemas-microsoft-com:office:office" xmlns:oel="http://schemas.microsoft.com/office/2019/extlst" xmlns:r="http://schemas.openxmlformats.org/officeDocument/2006/relationships" xmlns:m="http://schemas.openxmlformats.org/officeDocument/2006/math" xmlns:v="urn:schemas-microsoft-com:vml" xmlns:wp14="http://schemas.microsoft.com/office/word/2010/wordprocessingDrawing" xmlns:wp="http://schemas.openxmlformats.org/drawingml/2006/wordprocessingDrawing" xmlns:w10="urn:schemas-microsoft-com:office:word" xmlns:w="http://schemas.openxmlformats.org/wordprocessingml/2006/main" xmlns:w14="http://schemas.microsoft.com/office/word/2010/wordml" xmlns:w15="http://schemas.microsoft.com/office/word/2012/wordml" xmlns:w16cex="http://schemas.microsoft.com/office/word/2018/wordml/cex" xmlns:w16cid="http://schemas.microsoft.com/office/word/2016/wordml/cid" xmlns:w16="http://schemas.microsoft.com/office/word/2018/wordml" xmlns:w16du="http://schemas.microsoft.com/office/word/2023/wordml/word16du" xmlns:w16sdtdh="http://schemas.microsoft.com/office/word/2020/wordml/sdtdatahash" xmlns:w16se="http://schemas.microsoft.com/office/word/2015/wordml/symex" xmlns:wpg="http://schemas.microsoft.com/office/word/2010/wordprocessingGroup" xmlns:wpi="http://schemas.microsoft.com/office/word/2010/wordprocessingInk" xmlns:wne="http://schemas.microsoft.com/office/word/2006/wordml" xmlns:wps="http://schemas.microsoft.com/office/word/2010/wordprocessingShape" mc:Ignorable="w14 w15 w16se w16cid w16 w16cex w16sdtdh w16du wp14">
   <w:abstractNum w:abstractNumId="0" w15:restartNumberingAfterBreak="0">
     <w:nsid w:val="001E3AC5"/>
     <w:multiLevelType w:val="multilevel"/>
@@ -1767,26 +1821,34 @@
       </w:pPr>
     </w:lvl>
   </w:abstractNum>
-  <w:num w:numId="1">
+  <w:num w:numId="1" w16cid:durableId="605431200">
     <w:abstractNumId w:val="1"/>
   </w:num>
-  <w:num w:numId="2">
+  <w:num w:numId="2" w16cid:durableId="692609466">
     <w:abstractNumId w:val="0"/>
   </w:num>
-  <w:num w:numId="3">
+  <w:num w:numId="3" w16cid:durableId="1608924711">
     <w:abstractNumId w:val="3"/>
   </w:num>
-  <w:num w:numId="4">
+  <w:num w:numId="4" w16cid:durableId="2095974809">
     <w:abstractNumId w:val="4"/>
   </w:num>
-  <w:num w:numId="5">
+  <w:num w:numId="5" w16cid:durableId="1145858447">
     <w:abstractNumId w:val="2"/>
   </w:num>
 </w:numbering>
 </file>
 
+<file path=word/people.xml><?xml version="1.0" encoding="utf-8"?>
+<w15:people xmlns:wpc="http://schemas.microsoft.com/office/word/2010/wordprocessingCanvas" xmlns:cx="http://schemas.microsoft.com/office/drawing/2014/chartex" xmlns:cx1="http://schemas.microsoft.com/office/drawing/2015/9/8/chartex" xmlns:cx2="http://schemas.microsoft.com/office/drawing/2015/10/21/chartex" xmlns:cx3="http://schemas.microsoft.com/office/drawing/2016/5/9/chartex" xmlns:cx4="http://schemas.microsoft.com/office/drawing/2016/5/10/chartex" xmlns:cx5="http://schemas.microsoft.com/office/drawing/2016/5/11/chartex" xmlns:cx6="http://schemas.microsoft.com/office/drawing/2016/5/12/chartex" xmlns:cx7="http://schemas.microsoft.com/office/drawing/2016/5/13/chartex" xmlns:cx8="http://schemas.microsoft.com/office/drawing/2016/5/14/chartex" xmlns:mc="http://schemas.openxmlformats.org/markup-compatibility/2006" xmlns:aink="http://schemas.microsoft.com/office/drawing/2016/ink" xmlns:am3d="http://schemas.microsoft.com/office/drawing/2017/model3d" xmlns:o="urn:schemas-microsoft-com:office:office" xmlns:oel="http://schemas.microsoft.com/office/2019/extlst" xmlns:r="http://schemas.openxmlformats.org/officeDocument/2006/relationships" xmlns:m="http://schemas.openxmlformats.org/officeDocument/2006/math" xmlns:v="urn:schemas-microsoft-com:vml" xmlns:wp14="http://schemas.microsoft.com/office/word/2010/wordprocessingDrawing" xmlns:wp="http://schemas.openxmlformats.org/drawingml/2006/wordprocessingDrawing" xmlns:w10="urn:schemas-microsoft-com:office:word" xmlns:w="http://schemas.openxmlformats.org/wordprocessingml/2006/main" xmlns:w14="http://schemas.microsoft.com/office/word/2010/wordml" xmlns:w15="http://schemas.microsoft.com/office/word/2012/wordml" xmlns:w16cex="http://schemas.microsoft.com/office/word/2018/wordml/cex" xmlns:w16cid="http://schemas.microsoft.com/office/word/2016/wordml/cid" xmlns:w16="http://schemas.microsoft.com/office/word/2018/wordml" xmlns:w16du="http://schemas.microsoft.com/office/word/2023/wordml/word16du" xmlns:w16sdtdh="http://schemas.microsoft.com/office/word/2020/wordml/sdtdatahash" xmlns:w16se="http://schemas.microsoft.com/office/word/2015/wordml/symex" xmlns:wpg="http://schemas.microsoft.com/office/word/2010/wordprocessingGroup" xmlns:wpi="http://schemas.microsoft.com/office/word/2010/wordprocessingInk" xmlns:wne="http://schemas.microsoft.com/office/word/2006/wordml" xmlns:wps="http://schemas.microsoft.com/office/word/2010/wordprocessingShape" mc:Ignorable="w14 w15 w16se w16cid w16 w16cex w16sdtdh w16du wp14">
+  <w15:person w15:author="Gen-Chang Hsu">
+    <w15:presenceInfo w15:providerId="Windows Live" w15:userId="a7788e04cdabcc57"/>
+  </w15:person>
+</w15:people>
+</file>
+
 <file path=word/styles.xml><?xml version="1.0" encoding="utf-8"?>
-<w:styles xmlns:mc="http://schemas.openxmlformats.org/markup-compatibility/2006" xmlns:r="http://schemas.openxmlformats.org/officeDocument/2006/relationships" xmlns:w="http://schemas.openxmlformats.org/wordprocessingml/2006/main" xmlns:w14="http://schemas.microsoft.com/office/word/2010/wordml" xmlns:w15="http://schemas.microsoft.com/office/word/2012/wordml" xmlns:w16se="http://schemas.microsoft.com/office/word/2015/wordml/symex" mc:Ignorable="w14 w15 w16se">
+<w:styles xmlns:mc="http://schemas.openxmlformats.org/markup-compatibility/2006" xmlns:r="http://schemas.openxmlformats.org/officeDocument/2006/relationships" xmlns:w="http://schemas.openxmlformats.org/wordprocessingml/2006/main" xmlns:w14="http://schemas.microsoft.com/office/word/2010/wordml" xmlns:w15="http://schemas.microsoft.com/office/word/2012/wordml" xmlns:w16cex="http://schemas.microsoft.com/office/word/2018/wordml/cex" xmlns:w16cid="http://schemas.microsoft.com/office/word/2016/wordml/cid" xmlns:w16="http://schemas.microsoft.com/office/word/2018/wordml" xmlns:w16du="http://schemas.microsoft.com/office/word/2023/wordml/word16du" xmlns:w16sdtdh="http://schemas.microsoft.com/office/word/2020/wordml/sdtdatahash" xmlns:w16se="http://schemas.microsoft.com/office/word/2015/wordml/symex" mc:Ignorable="w14 w15 w16se w16cid w16 w16cex w16sdtdh w16du">
   <w:docDefaults>
     <w:rPrDefault>
       <w:rPr>
@@ -1796,7 +1858,7 @@
     </w:rPrDefault>
     <w:pPrDefault/>
   </w:docDefaults>
-  <w:latentStyles w:defLockedState="0" w:defUIPriority="99" w:defSemiHidden="0" w:defUnhideWhenUsed="0" w:defQFormat="0" w:count="371">
+  <w:latentStyles w:defLockedState="0" w:defUIPriority="99" w:defSemiHidden="0" w:defUnhideWhenUsed="0" w:defQFormat="0" w:count="376">
     <w:lsdException w:name="Normal" w:uiPriority="0" w:qFormat="1"/>
     <w:lsdException w:name="heading 1" w:uiPriority="9" w:qFormat="1"/>
     <w:lsdException w:name="heading 2" w:semiHidden="1" w:uiPriority="9" w:unhideWhenUsed="1" w:qFormat="1"/>
@@ -2166,8 +2228,13 @@
     <w:lsdException w:name="List Table 5 Dark Accent 6" w:uiPriority="50"/>
     <w:lsdException w:name="List Table 6 Colorful Accent 6" w:uiPriority="51"/>
     <w:lsdException w:name="List Table 7 Colorful Accent 6" w:uiPriority="52"/>
+    <w:lsdException w:name="Mention" w:semiHidden="1" w:unhideWhenUsed="1"/>
+    <w:lsdException w:name="Smart Hyperlink" w:semiHidden="1" w:unhideWhenUsed="1"/>
+    <w:lsdException w:name="Hashtag" w:semiHidden="1" w:unhideWhenUsed="1"/>
+    <w:lsdException w:name="Unresolved Mention" w:semiHidden="1" w:unhideWhenUsed="1"/>
+    <w:lsdException w:name="Smart Link" w:semiHidden="1" w:unhideWhenUsed="1"/>
   </w:latentStyles>
-  <w:style w:type="paragraph" w:default="1" w:styleId="a">
+  <w:style w:type="paragraph" w:default="1" w:styleId="Normal">
     <w:name w:val="Normal"/>
     <w:qFormat/>
     <w:rsid w:val="00C30B66"/>
@@ -2181,11 +2248,11 @@
       <w:szCs w:val="22"/>
     </w:rPr>
   </w:style>
-  <w:style w:type="paragraph" w:styleId="1">
+  <w:style w:type="paragraph" w:styleId="Heading1">
     <w:name w:val="heading 1"/>
-    <w:basedOn w:val="a"/>
-    <w:next w:val="a"/>
-    <w:link w:val="10"/>
+    <w:basedOn w:val="Normal"/>
+    <w:next w:val="Normal"/>
+    <w:link w:val="Heading1Char"/>
     <w:uiPriority w:val="9"/>
     <w:qFormat/>
     <w:rsid w:val="005723B1"/>
@@ -2203,12 +2270,13 @@
       <w:szCs w:val="28"/>
     </w:rPr>
   </w:style>
-  <w:style w:type="character" w:default="1" w:styleId="a0">
+  <w:style w:type="character" w:default="1" w:styleId="DefaultParagraphFont">
     <w:name w:val="Default Paragraph Font"/>
     <w:uiPriority w:val="1"/>
+    <w:semiHidden/>
     <w:unhideWhenUsed/>
   </w:style>
-  <w:style w:type="table" w:default="1" w:styleId="a1">
+  <w:style w:type="table" w:default="1" w:styleId="TableNormal">
     <w:name w:val="Normal Table"/>
     <w:uiPriority w:val="99"/>
     <w:semiHidden/>
@@ -2223,16 +2291,16 @@
       </w:tblCellMar>
     </w:tblPr>
   </w:style>
-  <w:style w:type="numbering" w:default="1" w:styleId="a2">
+  <w:style w:type="numbering" w:default="1" w:styleId="NoList">
     <w:name w:val="No List"/>
     <w:uiPriority w:val="99"/>
     <w:semiHidden/>
     <w:unhideWhenUsed/>
   </w:style>
-  <w:style w:type="paragraph" w:styleId="a3">
+  <w:style w:type="paragraph" w:styleId="BalloonText">
     <w:name w:val="Balloon Text"/>
-    <w:basedOn w:val="a"/>
-    <w:link w:val="a4"/>
+    <w:basedOn w:val="Normal"/>
+    <w:link w:val="BalloonTextChar"/>
     <w:uiPriority w:val="99"/>
     <w:semiHidden/>
     <w:unhideWhenUsed/>
@@ -2247,9 +2315,9 @@
       <w:szCs w:val="18"/>
     </w:rPr>
   </w:style>
-  <w:style w:type="character" w:styleId="a5">
+  <w:style w:type="character" w:styleId="CommentReference">
     <w:name w:val="annotation reference"/>
-    <w:basedOn w:val="a0"/>
+    <w:basedOn w:val="DefaultParagraphFont"/>
     <w:uiPriority w:val="99"/>
     <w:semiHidden/>
     <w:unhideWhenUsed/>
@@ -2260,10 +2328,10 @@
       <w:szCs w:val="16"/>
     </w:rPr>
   </w:style>
-  <w:style w:type="paragraph" w:styleId="a6">
+  <w:style w:type="paragraph" w:styleId="CommentText">
     <w:name w:val="annotation text"/>
-    <w:basedOn w:val="a"/>
-    <w:link w:val="a7"/>
+    <w:basedOn w:val="Normal"/>
+    <w:link w:val="CommentTextChar"/>
     <w:uiPriority w:val="99"/>
     <w:unhideWhenUsed/>
     <w:qFormat/>
@@ -2276,11 +2344,11 @@
       <w:szCs w:val="20"/>
     </w:rPr>
   </w:style>
-  <w:style w:type="paragraph" w:styleId="a8">
+  <w:style w:type="paragraph" w:styleId="CommentSubject">
     <w:name w:val="annotation subject"/>
-    <w:basedOn w:val="a6"/>
-    <w:next w:val="a6"/>
-    <w:link w:val="a9"/>
+    <w:basedOn w:val="CommentText"/>
+    <w:next w:val="CommentText"/>
+    <w:link w:val="CommentSubjectChar"/>
     <w:uiPriority w:val="99"/>
     <w:semiHidden/>
     <w:unhideWhenUsed/>
@@ -2291,10 +2359,10 @@
       <w:bCs/>
     </w:rPr>
   </w:style>
-  <w:style w:type="paragraph" w:styleId="aa">
+  <w:style w:type="paragraph" w:styleId="Footer">
     <w:name w:val="footer"/>
-    <w:basedOn w:val="a"/>
-    <w:link w:val="ab"/>
+    <w:basedOn w:val="Normal"/>
+    <w:link w:val="FooterChar"/>
     <w:uiPriority w:val="99"/>
     <w:unhideWhenUsed/>
     <w:qFormat/>
@@ -2307,10 +2375,10 @@
       <w:spacing w:after="0" w:line="240" w:lineRule="auto"/>
     </w:pPr>
   </w:style>
-  <w:style w:type="paragraph" w:styleId="ac">
+  <w:style w:type="paragraph" w:styleId="Header">
     <w:name w:val="header"/>
-    <w:basedOn w:val="a"/>
-    <w:link w:val="ad"/>
+    <w:basedOn w:val="Normal"/>
+    <w:link w:val="HeaderChar"/>
     <w:uiPriority w:val="99"/>
     <w:unhideWhenUsed/>
     <w:qFormat/>
@@ -2323,9 +2391,9 @@
       <w:spacing w:after="0" w:line="240" w:lineRule="auto"/>
     </w:pPr>
   </w:style>
-  <w:style w:type="character" w:styleId="ae">
+  <w:style w:type="character" w:styleId="Hyperlink">
     <w:name w:val="Hyperlink"/>
-    <w:basedOn w:val="a0"/>
+    <w:basedOn w:val="DefaultParagraphFont"/>
     <w:uiPriority w:val="99"/>
     <w:unhideWhenUsed/>
     <w:qFormat/>
@@ -2335,18 +2403,18 @@
       <w:u w:val="single"/>
     </w:rPr>
   </w:style>
-  <w:style w:type="character" w:styleId="af">
+  <w:style w:type="character" w:styleId="LineNumber">
     <w:name w:val="line number"/>
-    <w:basedOn w:val="a0"/>
+    <w:basedOn w:val="DefaultParagraphFont"/>
     <w:uiPriority w:val="99"/>
     <w:semiHidden/>
     <w:unhideWhenUsed/>
     <w:qFormat/>
     <w:rsid w:val="005723B1"/>
   </w:style>
-  <w:style w:type="table" w:styleId="af0">
+  <w:style w:type="table" w:styleId="TableGrid">
     <w:name w:val="Table Grid"/>
-    <w:basedOn w:val="a1"/>
+    <w:basedOn w:val="TableNormal"/>
     <w:uiPriority w:val="39"/>
     <w:qFormat/>
     <w:rsid w:val="005723B1"/>
@@ -2366,11 +2434,11 @@
       </w:tblBorders>
     </w:tblPr>
   </w:style>
-  <w:style w:type="paragraph" w:styleId="af1">
+  <w:style w:type="paragraph" w:styleId="Title">
     <w:name w:val="Title"/>
-    <w:basedOn w:val="a"/>
-    <w:next w:val="a"/>
-    <w:link w:val="af2"/>
+    <w:basedOn w:val="Normal"/>
+    <w:next w:val="Normal"/>
+    <w:link w:val="TitleChar"/>
     <w:uiPriority w:val="10"/>
     <w:qFormat/>
     <w:rsid w:val="005723B1"/>
@@ -2390,9 +2458,9 @@
       <w:szCs w:val="52"/>
     </w:rPr>
   </w:style>
-  <w:style w:type="paragraph" w:styleId="af3">
+  <w:style w:type="paragraph" w:styleId="ListParagraph">
     <w:name w:val="List Paragraph"/>
-    <w:basedOn w:val="a"/>
+    <w:basedOn w:val="Normal"/>
     <w:uiPriority w:val="34"/>
     <w:qFormat/>
     <w:rsid w:val="005723B1"/>
@@ -2401,25 +2469,25 @@
       <w:contextualSpacing/>
     </w:pPr>
   </w:style>
-  <w:style w:type="character" w:customStyle="1" w:styleId="ad">
-    <w:name w:val="頁首 字元"/>
-    <w:basedOn w:val="a0"/>
-    <w:link w:val="ac"/>
+  <w:style w:type="character" w:customStyle="1" w:styleId="HeaderChar">
+    <w:name w:val="Header Char"/>
+    <w:basedOn w:val="DefaultParagraphFont"/>
+    <w:link w:val="Header"/>
     <w:uiPriority w:val="99"/>
     <w:qFormat/>
     <w:rsid w:val="005723B1"/>
   </w:style>
-  <w:style w:type="character" w:customStyle="1" w:styleId="ab">
-    <w:name w:val="頁尾 字元"/>
-    <w:basedOn w:val="a0"/>
-    <w:link w:val="aa"/>
+  <w:style w:type="character" w:customStyle="1" w:styleId="FooterChar">
+    <w:name w:val="Footer Char"/>
+    <w:basedOn w:val="DefaultParagraphFont"/>
+    <w:link w:val="Footer"/>
     <w:uiPriority w:val="99"/>
     <w:qFormat/>
     <w:rsid w:val="005723B1"/>
   </w:style>
   <w:style w:type="paragraph" w:customStyle="1" w:styleId="EndNoteBibliographyTitle">
     <w:name w:val="EndNote Bibliography Title"/>
-    <w:basedOn w:val="a"/>
+    <w:basedOn w:val="Normal"/>
     <w:link w:val="EndNoteBibliographyTitle0"/>
     <w:qFormat/>
     <w:rsid w:val="005723B1"/>
@@ -2434,7 +2502,7 @@
   </w:style>
   <w:style w:type="character" w:customStyle="1" w:styleId="EndNoteBibliographyTitle0">
     <w:name w:val="EndNote Bibliography Title 字元"/>
-    <w:basedOn w:val="a0"/>
+    <w:basedOn w:val="DefaultParagraphFont"/>
     <w:link w:val="EndNoteBibliographyTitle"/>
     <w:qFormat/>
     <w:rsid w:val="005723B1"/>
@@ -2446,7 +2514,7 @@
   </w:style>
   <w:style w:type="paragraph" w:customStyle="1" w:styleId="EndNoteBibliography">
     <w:name w:val="EndNote Bibliography"/>
-    <w:basedOn w:val="a"/>
+    <w:basedOn w:val="Normal"/>
     <w:link w:val="EndNoteBibliography0"/>
     <w:qFormat/>
     <w:rsid w:val="005723B1"/>
@@ -2460,7 +2528,7 @@
   </w:style>
   <w:style w:type="character" w:customStyle="1" w:styleId="EndNoteBibliography0">
     <w:name w:val="EndNote Bibliography 字元"/>
-    <w:basedOn w:val="a0"/>
+    <w:basedOn w:val="DefaultParagraphFont"/>
     <w:link w:val="EndNoteBibliography"/>
     <w:qFormat/>
     <w:rsid w:val="005723B1"/>
@@ -2472,20 +2540,20 @@
   </w:style>
   <w:style w:type="character" w:customStyle="1" w:styleId="jtukpc">
     <w:name w:val="jtukpc"/>
-    <w:basedOn w:val="a0"/>
+    <w:basedOn w:val="DefaultParagraphFont"/>
     <w:qFormat/>
     <w:rsid w:val="005723B1"/>
   </w:style>
   <w:style w:type="character" w:customStyle="1" w:styleId="ynrlnc">
     <w:name w:val="ynrlnc"/>
-    <w:basedOn w:val="a0"/>
+    <w:basedOn w:val="DefaultParagraphFont"/>
     <w:qFormat/>
     <w:rsid w:val="005723B1"/>
   </w:style>
-  <w:style w:type="character" w:customStyle="1" w:styleId="a7">
-    <w:name w:val="註解文字 字元"/>
-    <w:basedOn w:val="a0"/>
-    <w:link w:val="a6"/>
+  <w:style w:type="character" w:customStyle="1" w:styleId="CommentTextChar">
+    <w:name w:val="Comment Text Char"/>
+    <w:basedOn w:val="DefaultParagraphFont"/>
+    <w:link w:val="CommentText"/>
     <w:uiPriority w:val="99"/>
     <w:qFormat/>
     <w:rsid w:val="005723B1"/>
@@ -2494,10 +2562,10 @@
       <w:szCs w:val="20"/>
     </w:rPr>
   </w:style>
-  <w:style w:type="character" w:customStyle="1" w:styleId="a9">
-    <w:name w:val="註解主旨 字元"/>
-    <w:basedOn w:val="a7"/>
-    <w:link w:val="a8"/>
+  <w:style w:type="character" w:customStyle="1" w:styleId="CommentSubjectChar">
+    <w:name w:val="Comment Subject Char"/>
+    <w:basedOn w:val="CommentTextChar"/>
+    <w:link w:val="CommentSubject"/>
     <w:uiPriority w:val="99"/>
     <w:semiHidden/>
     <w:qFormat/>
@@ -2509,10 +2577,10 @@
       <w:szCs w:val="20"/>
     </w:rPr>
   </w:style>
-  <w:style w:type="character" w:customStyle="1" w:styleId="a4">
-    <w:name w:val="註解方塊文字 字元"/>
-    <w:basedOn w:val="a0"/>
-    <w:link w:val="a3"/>
+  <w:style w:type="character" w:customStyle="1" w:styleId="BalloonTextChar">
+    <w:name w:val="Balloon Text Char"/>
+    <w:basedOn w:val="DefaultParagraphFont"/>
+    <w:link w:val="BalloonText"/>
     <w:uiPriority w:val="99"/>
     <w:semiHidden/>
     <w:qFormat/>
@@ -2523,9 +2591,9 @@
       <w:szCs w:val="18"/>
     </w:rPr>
   </w:style>
-  <w:style w:type="table" w:customStyle="1" w:styleId="11">
+  <w:style w:type="table" w:customStyle="1" w:styleId="1">
     <w:name w:val="淺色網底1"/>
-    <w:basedOn w:val="a1"/>
+    <w:basedOn w:val="TableNormal"/>
     <w:uiPriority w:val="60"/>
     <w:qFormat/>
     <w:rsid w:val="005723B1"/>
@@ -2615,10 +2683,10 @@
       </w:tcPr>
     </w:tblStylePr>
   </w:style>
-  <w:style w:type="character" w:customStyle="1" w:styleId="af2">
-    <w:name w:val="標題 字元"/>
-    <w:basedOn w:val="a0"/>
-    <w:link w:val="af1"/>
+  <w:style w:type="character" w:customStyle="1" w:styleId="TitleChar">
+    <w:name w:val="Title Char"/>
+    <w:basedOn w:val="DefaultParagraphFont"/>
+    <w:link w:val="Title"/>
     <w:uiPriority w:val="10"/>
     <w:qFormat/>
     <w:rsid w:val="005723B1"/>
@@ -2633,7 +2701,7 @@
   </w:style>
   <w:style w:type="table" w:customStyle="1" w:styleId="2">
     <w:name w:val="淺色網底2"/>
-    <w:basedOn w:val="a1"/>
+    <w:basedOn w:val="TableNormal"/>
     <w:uiPriority w:val="60"/>
     <w:qFormat/>
     <w:rsid w:val="005723B1"/>
@@ -2723,7 +2791,7 @@
       </w:tcPr>
     </w:tblStylePr>
   </w:style>
-  <w:style w:type="paragraph" w:customStyle="1" w:styleId="12">
+  <w:style w:type="paragraph" w:customStyle="1" w:styleId="10">
     <w:name w:val="修訂1"/>
     <w:hidden/>
     <w:uiPriority w:val="99"/>
@@ -2736,10 +2804,10 @@
       <w:szCs w:val="22"/>
     </w:rPr>
   </w:style>
-  <w:style w:type="character" w:customStyle="1" w:styleId="10">
-    <w:name w:val="標題 1 字元"/>
-    <w:basedOn w:val="a0"/>
-    <w:link w:val="1"/>
+  <w:style w:type="character" w:customStyle="1" w:styleId="Heading1Char">
+    <w:name w:val="Heading 1 Char"/>
+    <w:basedOn w:val="DefaultParagraphFont"/>
+    <w:link w:val="Heading1"/>
     <w:uiPriority w:val="9"/>
     <w:qFormat/>
     <w:rsid w:val="005723B1"/>
@@ -2764,7 +2832,7 @@
       <w:szCs w:val="22"/>
     </w:rPr>
   </w:style>
-  <w:style w:type="paragraph" w:styleId="af4">
+  <w:style w:type="paragraph" w:styleId="NoSpacing">
     <w:name w:val="No Spacing"/>
     <w:uiPriority w:val="99"/>
     <w:qFormat/>
@@ -2787,7 +2855,7 @@
       <w:lang w:eastAsia="en-US"/>
     </w:rPr>
   </w:style>
-  <w:style w:type="paragraph" w:styleId="af5">
+  <w:style w:type="paragraph" w:styleId="Revision">
     <w:name w:val="Revision"/>
     <w:hidden/>
     <w:uiPriority w:val="99"/>
